--- a/docs/CEMLI File Information.docx
+++ b/docs/CEMLI File Information.docx
@@ -351,6 +351,209 @@
         </w:tabs>
         <w:rPr>
           <w:rFonts w:ascii="Courier New" w:hAnsi="Courier New" w:cs="Courier New"/>
+          <w:color w:val="00803F"/>
+          <w:sz w:val="20"/>
+          <w:lang w:val="en-GB" w:eastAsia="en-GB"/>
+        </w:rPr>
+      </w:pPr>
+      <w:r>
+        <w:rPr>
+          <w:rFonts w:ascii="Courier New" w:hAnsi="Courier New" w:cs="Courier New"/>
+          <w:color w:val="00803F"/>
+          <w:sz w:val="20"/>
+          <w:lang w:val="en-GB" w:eastAsia="en-GB"/>
+        </w:rPr>
+        <w:t xml:space="preserve">Packages are defaulted to </w:t>
+      </w:r>
+      <w:proofErr w:type="spellStart"/>
+      <w:r>
+        <w:rPr>
+          <w:rFonts w:ascii="Courier New" w:hAnsi="Courier New" w:cs="Courier New"/>
+          <w:color w:val="00803F"/>
+          <w:sz w:val="20"/>
+          <w:lang w:val="en-GB" w:eastAsia="en-GB"/>
+        </w:rPr>
+        <w:t>c_pks</w:t>
+      </w:r>
+      <w:proofErr w:type="spellEnd"/>
+      <w:r>
+        <w:rPr>
+          <w:rFonts w:ascii="Courier New" w:hAnsi="Courier New" w:cs="Courier New"/>
+          <w:color w:val="00803F"/>
+          <w:sz w:val="20"/>
+          <w:lang w:val="en-GB" w:eastAsia="en-GB"/>
+        </w:rPr>
+        <w:t xml:space="preserve"> can </w:t>
+      </w:r>
+      <w:proofErr w:type="spellStart"/>
+      <w:r>
+        <w:rPr>
+          <w:rFonts w:ascii="Courier New" w:hAnsi="Courier New" w:cs="Courier New"/>
+          <w:color w:val="00803F"/>
+          <w:sz w:val="20"/>
+          <w:lang w:val="en-GB" w:eastAsia="en-GB"/>
+        </w:rPr>
+        <w:t>c_pkb</w:t>
+      </w:r>
+      <w:proofErr w:type="spellEnd"/>
+      <w:r>
+        <w:rPr>
+          <w:rFonts w:ascii="Courier New" w:hAnsi="Courier New" w:cs="Courier New"/>
+          <w:color w:val="00803F"/>
+          <w:sz w:val="20"/>
+          <w:lang w:val="en-GB" w:eastAsia="en-GB"/>
+        </w:rPr>
+        <w:t xml:space="preserve"> automatically</w:t>
+      </w:r>
+    </w:p>
+    <w:p>
+      <w:pPr>
+        <w:shd w:val="clear" w:color="auto" w:fill="FFFAF5"/>
+        <w:tabs>
+          <w:tab w:val="left" w:pos="916"/>
+          <w:tab w:val="left" w:pos="1832"/>
+          <w:tab w:val="left" w:pos="2748"/>
+          <w:tab w:val="left" w:pos="3664"/>
+          <w:tab w:val="left" w:pos="4580"/>
+          <w:tab w:val="left" w:pos="5496"/>
+          <w:tab w:val="left" w:pos="6412"/>
+          <w:tab w:val="left" w:pos="7328"/>
+          <w:tab w:val="left" w:pos="8244"/>
+          <w:tab w:val="left" w:pos="9160"/>
+          <w:tab w:val="left" w:pos="10076"/>
+          <w:tab w:val="left" w:pos="10992"/>
+          <w:tab w:val="left" w:pos="11908"/>
+          <w:tab w:val="left" w:pos="12824"/>
+          <w:tab w:val="left" w:pos="13740"/>
+          <w:tab w:val="left" w:pos="14656"/>
+        </w:tabs>
+        <w:rPr>
+          <w:rFonts w:ascii="Courier New" w:hAnsi="Courier New" w:cs="Courier New"/>
+          <w:color w:val="00803F"/>
+          <w:sz w:val="20"/>
+          <w:lang w:val="en-GB" w:eastAsia="en-GB"/>
+        </w:rPr>
+      </w:pPr>
+      <w:r>
+        <w:rPr>
+          <w:rFonts w:ascii="Courier New" w:hAnsi="Courier New" w:cs="Courier New"/>
+          <w:color w:val="00803F"/>
+          <w:sz w:val="20"/>
+          <w:lang w:val="en-GB" w:eastAsia="en-GB"/>
+        </w:rPr>
+        <w:t xml:space="preserve">Shell copy only “shell” to create a symbolic link use a shell script. An example is in </w:t>
+      </w:r>
+      <w:proofErr w:type="spellStart"/>
+      <w:r>
+        <w:rPr>
+          <w:rFonts w:ascii="Courier New" w:hAnsi="Courier New" w:cs="Courier New"/>
+          <w:color w:val="00803F"/>
+          <w:sz w:val="20"/>
+          <w:lang w:val="en-GB" w:eastAsia="en-GB"/>
+        </w:rPr>
+        <w:t>git_scripts</w:t>
+      </w:r>
+      <w:proofErr w:type="spellEnd"/>
+      <w:r>
+        <w:rPr>
+          <w:rFonts w:ascii="Courier New" w:hAnsi="Courier New" w:cs="Courier New"/>
+          <w:color w:val="00803F"/>
+          <w:sz w:val="20"/>
+          <w:lang w:val="en-GB" w:eastAsia="en-GB"/>
+        </w:rPr>
+        <w:t xml:space="preserve"> directory</w:t>
+      </w:r>
+    </w:p>
+    <w:p>
+      <w:pPr>
+        <w:shd w:val="clear" w:color="auto" w:fill="FFFAF5"/>
+        <w:tabs>
+          <w:tab w:val="left" w:pos="916"/>
+          <w:tab w:val="left" w:pos="1832"/>
+          <w:tab w:val="left" w:pos="2748"/>
+          <w:tab w:val="left" w:pos="3664"/>
+          <w:tab w:val="left" w:pos="4580"/>
+          <w:tab w:val="left" w:pos="5496"/>
+          <w:tab w:val="left" w:pos="6412"/>
+          <w:tab w:val="left" w:pos="7328"/>
+          <w:tab w:val="left" w:pos="8244"/>
+          <w:tab w:val="left" w:pos="9160"/>
+          <w:tab w:val="left" w:pos="10076"/>
+          <w:tab w:val="left" w:pos="10992"/>
+          <w:tab w:val="left" w:pos="11908"/>
+          <w:tab w:val="left" w:pos="12824"/>
+          <w:tab w:val="left" w:pos="13740"/>
+          <w:tab w:val="left" w:pos="14656"/>
+        </w:tabs>
+        <w:rPr>
+          <w:rFonts w:ascii="Courier New" w:hAnsi="Courier New" w:cs="Courier New"/>
+          <w:color w:val="00803F"/>
+          <w:sz w:val="20"/>
+          <w:lang w:val="en-GB" w:eastAsia="en-GB"/>
+        </w:rPr>
+      </w:pPr>
+    </w:p>
+    <w:p>
+      <w:pPr>
+        <w:shd w:val="clear" w:color="auto" w:fill="FFFAF5"/>
+        <w:tabs>
+          <w:tab w:val="left" w:pos="916"/>
+          <w:tab w:val="left" w:pos="1832"/>
+          <w:tab w:val="left" w:pos="2748"/>
+          <w:tab w:val="left" w:pos="3664"/>
+          <w:tab w:val="left" w:pos="4580"/>
+          <w:tab w:val="left" w:pos="5496"/>
+          <w:tab w:val="left" w:pos="6412"/>
+          <w:tab w:val="left" w:pos="7328"/>
+          <w:tab w:val="left" w:pos="8244"/>
+          <w:tab w:val="left" w:pos="9160"/>
+          <w:tab w:val="left" w:pos="10076"/>
+          <w:tab w:val="left" w:pos="10992"/>
+          <w:tab w:val="left" w:pos="11908"/>
+          <w:tab w:val="left" w:pos="12824"/>
+          <w:tab w:val="left" w:pos="13740"/>
+          <w:tab w:val="left" w:pos="14656"/>
+        </w:tabs>
+        <w:rPr>
+          <w:rFonts w:ascii="Courier New" w:hAnsi="Courier New" w:cs="Courier New"/>
+          <w:color w:val="00803F"/>
+          <w:sz w:val="20"/>
+          <w:lang w:val="en-GB" w:eastAsia="en-GB"/>
+        </w:rPr>
+      </w:pPr>
+      <w:r>
+        <w:rPr>
+          <w:rFonts w:ascii="Courier New" w:hAnsi="Courier New" w:cs="Courier New"/>
+          <w:color w:val="00803F"/>
+          <w:sz w:val="20"/>
+          <w:lang w:val="en-GB" w:eastAsia="en-GB"/>
+        </w:rPr>
+        <w:t>For objects which do not go to the patch use</w:t>
+      </w:r>
+    </w:p>
+    <w:p>
+      <w:pPr>
+        <w:shd w:val="clear" w:color="auto" w:fill="FFFAF5"/>
+        <w:tabs>
+          <w:tab w:val="left" w:pos="916"/>
+          <w:tab w:val="left" w:pos="1832"/>
+          <w:tab w:val="left" w:pos="2748"/>
+          <w:tab w:val="left" w:pos="3664"/>
+          <w:tab w:val="left" w:pos="4580"/>
+          <w:tab w:val="left" w:pos="5496"/>
+          <w:tab w:val="left" w:pos="6412"/>
+          <w:tab w:val="left" w:pos="7328"/>
+          <w:tab w:val="left" w:pos="8244"/>
+          <w:tab w:val="left" w:pos="9160"/>
+          <w:tab w:val="left" w:pos="10076"/>
+          <w:tab w:val="left" w:pos="10992"/>
+          <w:tab w:val="left" w:pos="11908"/>
+          <w:tab w:val="left" w:pos="12824"/>
+          <w:tab w:val="left" w:pos="13740"/>
+          <w:tab w:val="left" w:pos="14656"/>
+        </w:tabs>
+        <w:rPr>
+          <w:rFonts w:ascii="Courier New" w:hAnsi="Courier New" w:cs="Courier New"/>
           <w:color w:val="000000"/>
           <w:sz w:val="20"/>
           <w:lang w:val="en-GB" w:eastAsia="en-GB"/>
@@ -363,47 +566,7 @@
           <w:sz w:val="20"/>
           <w:lang w:val="en-GB" w:eastAsia="en-GB"/>
         </w:rPr>
-        <w:t xml:space="preserve">Packages are defaulted to </w:t>
-      </w:r>
-      <w:proofErr w:type="spellStart"/>
-      <w:r>
-        <w:rPr>
-          <w:rFonts w:ascii="Courier New" w:hAnsi="Courier New" w:cs="Courier New"/>
-          <w:color w:val="00803F"/>
-          <w:sz w:val="20"/>
-          <w:lang w:val="en-GB" w:eastAsia="en-GB"/>
-        </w:rPr>
-        <w:t>c_pks</w:t>
-      </w:r>
-      <w:proofErr w:type="spellEnd"/>
-      <w:r>
-        <w:rPr>
-          <w:rFonts w:ascii="Courier New" w:hAnsi="Courier New" w:cs="Courier New"/>
-          <w:color w:val="00803F"/>
-          <w:sz w:val="20"/>
-          <w:lang w:val="en-GB" w:eastAsia="en-GB"/>
-        </w:rPr>
-        <w:t xml:space="preserve"> can </w:t>
-      </w:r>
-      <w:proofErr w:type="spellStart"/>
-      <w:r>
-        <w:rPr>
-          <w:rFonts w:ascii="Courier New" w:hAnsi="Courier New" w:cs="Courier New"/>
-          <w:color w:val="00803F"/>
-          <w:sz w:val="20"/>
-          <w:lang w:val="en-GB" w:eastAsia="en-GB"/>
-        </w:rPr>
-        <w:t>c_pkb</w:t>
-      </w:r>
-      <w:proofErr w:type="spellEnd"/>
-      <w:r>
-        <w:rPr>
-          <w:rFonts w:ascii="Courier New" w:hAnsi="Courier New" w:cs="Courier New"/>
-          <w:color w:val="00803F"/>
-          <w:sz w:val="20"/>
-          <w:lang w:val="en-GB" w:eastAsia="en-GB"/>
-        </w:rPr>
-        <w:t xml:space="preserve"> automatically</w:t>
+        <w:t>CEMLI_FILE_TYPE-=nopatch</w:t>
       </w:r>
       <w:bookmarkStart w:id="2" w:name="_GoBack"/>
       <w:bookmarkEnd w:id="2"/>
